--- a/Documentations/Oprawill/Global Settings.docx
+++ b/Documentations/Oprawill/Global Settings.docx
@@ -1,6 +1,6 @@
 
 <file path=word/document.xml><?xml version="1.0" encoding="utf-8"?>
-<w:document xmlns:wpc="http://schemas.microsoft.com/office/word/2010/wordprocessingCanvas" xmlns:cx="http://schemas.microsoft.com/office/drawing/2014/chartex" xmlns:cx1="http://schemas.microsoft.com/office/drawing/2015/9/8/chartex" xmlns:cx2="http://schemas.microsoft.com/office/drawing/2015/10/21/chartex" xmlns:cx3="http://schemas.microsoft.com/office/drawing/2016/5/9/chartex" xmlns:cx4="http://schemas.microsoft.com/office/drawing/2016/5/10/chartex" xmlns:cx5="http://schemas.microsoft.com/office/drawing/2016/5/11/chartex" xmlns:cx6="http://schemas.microsoft.com/office/drawing/2016/5/12/chartex" xmlns:cx7="http://schemas.microsoft.com/office/drawing/2016/5/13/chartex" xmlns:cx8="http://schemas.microsoft.com/office/drawing/2016/5/14/chartex" xmlns:mc="http://schemas.openxmlformats.org/markup-compatibility/2006" xmlns:aink="http://schemas.microsoft.com/office/drawing/2016/ink" xmlns:am3d="http://schemas.microsoft.com/office/drawing/2017/model3d" xmlns:o="urn:schemas-microsoft-com:office:office" xmlns:r="http://schemas.openxmlformats.org/officeDocument/2006/relationships" xmlns:m="http://schemas.openxmlformats.org/officeDocument/2006/math" xmlns:v="urn:schemas-microsoft-com:vml" xmlns:wp14="http://schemas.microsoft.com/office/word/2010/wordprocessingDrawing" xmlns:wp="http://schemas.openxmlformats.org/drawingml/2006/wordprocessingDrawing" xmlns:w10="urn:schemas-microsoft-com:office:word" xmlns:w="http://schemas.openxmlformats.org/wordprocessingml/2006/main" xmlns:w14="http://schemas.microsoft.com/office/word/2010/wordml" xmlns:w15="http://schemas.microsoft.com/office/word/2012/wordml" xmlns:w16cex="http://schemas.microsoft.com/office/word/2018/wordml/cex" xmlns:w16cid="http://schemas.microsoft.com/office/word/2016/wordml/cid" xmlns:w16="http://schemas.microsoft.com/office/word/2018/wordml" xmlns:w16se="http://schemas.microsoft.com/office/word/2015/wordml/symex" xmlns:wpg="http://schemas.microsoft.com/office/word/2010/wordprocessingGroup" xmlns:wpi="http://schemas.microsoft.com/office/word/2010/wordprocessingInk" xmlns:wne="http://schemas.microsoft.com/office/word/2006/wordml" xmlns:wps="http://schemas.microsoft.com/office/word/2010/wordprocessingShape" mc:Ignorable="w14 w15 w16se w16cid w16 w16cex wp14">
+<w:document xmlns:wpc="http://schemas.microsoft.com/office/word/2010/wordprocessingCanvas" xmlns:mc="http://schemas.openxmlformats.org/markup-compatibility/2006" xmlns:o="urn:schemas-microsoft-com:office:office" xmlns:r="http://schemas.openxmlformats.org/officeDocument/2006/relationships" xmlns:m="http://schemas.openxmlformats.org/officeDocument/2006/math" xmlns:v="urn:schemas-microsoft-com:vml" xmlns:wp14="http://schemas.microsoft.com/office/word/2010/wordprocessingDrawing" xmlns:wp="http://schemas.openxmlformats.org/drawingml/2006/wordprocessingDrawing" xmlns:w10="urn:schemas-microsoft-com:office:word" xmlns:w="http://schemas.openxmlformats.org/wordprocessingml/2006/main" xmlns:w14="http://schemas.microsoft.com/office/word/2010/wordml" xmlns:w15="http://schemas.microsoft.com/office/word/2012/wordml" xmlns:wpg="http://schemas.microsoft.com/office/word/2010/wordprocessingGroup" xmlns:wpi="http://schemas.microsoft.com/office/word/2010/wordprocessingInk" xmlns:wne="http://schemas.microsoft.com/office/word/2006/wordml" xmlns:wps="http://schemas.microsoft.com/office/word/2010/wordprocessingShape" mc:Ignorable="w14 w15 wp14">
   <w:body>
     <w:p>
       <w:pPr>
@@ -46,7 +46,7 @@
           <w:noProof/>
           <w:sz w:val="24"/>
           <w:szCs w:val="24"/>
-          <w:lang w:val="de-AT"/>
+          <w:lang w:val="de-AT" w:eastAsia="de-AT"/>
         </w:rPr>
         <w:drawing>
           <wp:anchor distT="0" distB="0" distL="114300" distR="114300" simplePos="0" relativeHeight="251659264" behindDoc="0" locked="0" layoutInCell="1" allowOverlap="1" wp14:anchorId="38881072" wp14:editId="47E3359F">
@@ -162,231 +162,16 @@
           <w:szCs w:val="24"/>
           <w:lang w:val="de-AT"/>
         </w:rPr>
-        <w:t xml:space="preserve"> Die „app.config“ wird bei jedem ausführbare Projekt automatisch hinzugefügt, diese kann man dann in der Projektmappe aufrufen und Einstellungen treffen. Die erste Einstellung, die das Dokument selbst trifft, ist die XML-Version der Datei, sowie die Zeichencodierung, welche man zum Speichern verwendet. Innerhalb der Konfigurationsdatei hat man verschiedene Möglichkeiten Einstellungen zu treffen.</w:t>
-      </w:r>
-    </w:p>
-    <w:p>
-      <w:pPr>
-        <w:rPr>
-          <w:bCs/>
-          <w:sz w:val="24"/>
-          <w:szCs w:val="24"/>
-          <w:lang w:val="de-AT"/>
-        </w:rPr>
-      </w:pPr>
-    </w:p>
-    <w:p>
-      <w:pPr>
-        <w:rPr>
-          <w:bCs/>
-          <w:sz w:val="24"/>
-          <w:szCs w:val="24"/>
-          <w:lang w:val="de-AT"/>
-        </w:rPr>
-      </w:pPr>
-    </w:p>
-    <w:p>
-      <w:pPr>
-        <w:rPr>
-          <w:b/>
-          <w:sz w:val="24"/>
-          <w:szCs w:val="24"/>
-          <w:lang w:val="de-AT"/>
-        </w:rPr>
-      </w:pPr>
-      <w:r>
-        <w:rPr>
-          <w:b/>
-          <w:sz w:val="24"/>
-          <w:szCs w:val="24"/>
-          <w:lang w:val="de-AT"/>
-        </w:rPr>
-        <w:t>&lt;supportedRuntime/&gt;</w:t>
-      </w:r>
-      <w:r>
-        <w:rPr>
-          <w:b/>
-          <w:sz w:val="24"/>
-          <w:szCs w:val="24"/>
-          <w:lang w:val="de-AT"/>
-        </w:rPr>
-        <w:tab/>
-      </w:r>
-      <w:r>
-        <w:rPr>
-          <w:b/>
-          <w:sz w:val="24"/>
-          <w:szCs w:val="24"/>
-          <w:lang w:val="de-AT"/>
-        </w:rPr>
-        <w:tab/>
-      </w:r>
-      <w:r>
-        <w:rPr>
-          <w:b/>
-          <w:sz w:val="24"/>
-          <w:szCs w:val="24"/>
-          <w:lang w:val="de-AT"/>
-        </w:rPr>
-        <w:tab/>
-      </w:r>
-      <w:r>
-        <w:rPr>
-          <w:b/>
-          <w:sz w:val="24"/>
-          <w:szCs w:val="24"/>
-          <w:lang w:val="de-AT"/>
-        </w:rPr>
-        <w:tab/>
-      </w:r>
-      <w:r>
-        <w:rPr>
-          <w:b/>
-          <w:sz w:val="24"/>
-          <w:szCs w:val="24"/>
-          <w:lang w:val="de-AT"/>
-        </w:rPr>
-        <w:tab/>
-      </w:r>
-      <w:r>
-        <w:rPr>
-          <w:b/>
-          <w:sz w:val="24"/>
-          <w:szCs w:val="24"/>
-          <w:lang w:val="de-AT"/>
-        </w:rPr>
-        <w:tab/>
-      </w:r>
-      <w:r>
-        <w:rPr>
-          <w:b/>
-          <w:sz w:val="24"/>
-          <w:szCs w:val="24"/>
-          <w:lang w:val="de-AT"/>
-        </w:rPr>
-        <w:tab/>
-      </w:r>
-      <w:r>
-        <w:rPr>
-          <w:sz w:val="24"/>
-          <w:szCs w:val="24"/>
-          <w:lang w:val="de-AT"/>
-        </w:rPr>
-        <w:t>Abbildung 4.1</w:t>
-      </w:r>
-    </w:p>
-    <w:p>
-      <w:pPr>
-        <w:rPr>
-          <w:bCs/>
-          <w:sz w:val="24"/>
-          <w:szCs w:val="24"/>
-          <w:lang w:val="de-AT"/>
-        </w:rPr>
-      </w:pPr>
-      <w:r>
-        <w:rPr>
-          <w:bCs/>
-          <w:sz w:val="24"/>
-          <w:szCs w:val="24"/>
-          <w:lang w:val="de-AT"/>
-        </w:rPr>
-        <w:t>Dies gibt an, welche „Common Language Runtime-Version“ und optional die .NET Framework Version die Anwendung unterstützt.</w:t>
-      </w:r>
-    </w:p>
-    <w:p>
-      <w:pPr>
-        <w:rPr>
-          <w:b/>
-          <w:bCs/>
-          <w:sz w:val="24"/>
-          <w:szCs w:val="24"/>
-          <w:lang w:val="de-AT"/>
-        </w:rPr>
-      </w:pPr>
-      <w:r>
-        <w:rPr>
-          <w:b/>
-          <w:bCs/>
-          <w:sz w:val="24"/>
-          <w:szCs w:val="24"/>
-          <w:lang w:val="de-AT"/>
-        </w:rPr>
-        <w:t>&lt;appSettings/&gt;</w:t>
-      </w:r>
-    </w:p>
-    <w:p>
-      <w:pPr>
-        <w:rPr>
-          <w:bCs/>
-          <w:sz w:val="24"/>
-          <w:szCs w:val="24"/>
-          <w:lang w:val="de-AT"/>
-        </w:rPr>
-      </w:pPr>
-      <w:r>
-        <w:rPr>
-          <w:bCs/>
-          <w:sz w:val="24"/>
-          <w:szCs w:val="24"/>
-          <w:lang w:val="de-AT"/>
-        </w:rPr>
-        <w:t>Hier kann man einen Schlüssel definieren der einen bestimmten Zeichenwert zugewiesen bekommt, auf den man durch diesen Schlüssel zugreifen kann. Diese Werte werden in der „app.config“</w:t>
-      </w:r>
-      <w:r>
-        <w:rPr>
-          <w:bCs/>
-          <w:sz w:val="24"/>
-          <w:szCs w:val="24"/>
-          <w:lang w:val="de-AT"/>
-        </w:rPr>
-        <w:t xml:space="preserve"> Datei gespeichert </w:t>
-      </w:r>
-      <w:r>
-        <w:rPr>
-          <w:bCs/>
-          <w:sz w:val="24"/>
-          <w:szCs w:val="24"/>
-          <w:lang w:val="de-AT"/>
-        </w:rPr>
-        <w:t xml:space="preserve">und werden somit zu </w:t>
-      </w:r>
-      <w:r>
-        <w:rPr>
-          <w:bCs/>
-          <w:sz w:val="24"/>
-          <w:szCs w:val="24"/>
-          <w:highlight w:val="yellow"/>
-          <w:lang w:val="de-AT"/>
-        </w:rPr>
-        <w:t>Standardeinstellungen.</w:t>
-      </w:r>
-      <w:r>
-        <w:rPr>
-          <w:bCs/>
-          <w:sz w:val="24"/>
-          <w:szCs w:val="24"/>
-          <w:lang w:val="de-AT"/>
-        </w:rPr>
-        <w:t xml:space="preserve"> </w:t>
-      </w:r>
-      <w:r>
-        <w:rPr>
-          <w:bCs/>
-          <w:sz w:val="24"/>
-          <w:szCs w:val="24"/>
-          <w:lang w:val="de-AT"/>
-        </w:rPr>
-        <w:t>In unserem Fall (Abbildung</w:t>
-      </w:r>
-      <w:r>
-        <w:rPr>
-          <w:bCs/>
-          <w:sz w:val="24"/>
-          <w:szCs w:val="24"/>
-          <w:lang w:val="de-AT"/>
-        </w:rPr>
-        <w:t xml:space="preserve"> 4.2</w:t>
+        <w:t xml:space="preserve"> Die „app.config“ wird bei jedem ausführbare</w:t>
+      </w:r>
+      <w:r>
+        <w:rPr>
+          <w:bCs/>
+          <w:sz w:val="24"/>
+          <w:szCs w:val="24"/>
+          <w:lang w:val="de-AT"/>
+        </w:rPr>
+        <w:t>n</w:t>
       </w:r>
       <w:bookmarkStart w:id="0" w:name="_GoBack"/>
       <w:bookmarkEnd w:id="0"/>
@@ -397,6 +182,239 @@
           <w:szCs w:val="24"/>
           <w:lang w:val="de-AT"/>
         </w:rPr>
+        <w:t xml:space="preserve"> Projekt automatisch hinzugefügt, diese kann man dann in der Projektmappe aufrufen und Einstellungen treffen. Die erste Einstellung, die das Dokument selbst trifft, ist die XML-Version der Datei, sowie die Zeichencodierung, welche man zum Speichern verwendet. Innerhalb der Konfigurationsdatei hat man verschiedene Möglichkeiten Einstellungen zu treffen.</w:t>
+      </w:r>
+    </w:p>
+    <w:p>
+      <w:pPr>
+        <w:rPr>
+          <w:bCs/>
+          <w:sz w:val="24"/>
+          <w:szCs w:val="24"/>
+          <w:lang w:val="de-AT"/>
+        </w:rPr>
+      </w:pPr>
+    </w:p>
+    <w:p>
+      <w:pPr>
+        <w:rPr>
+          <w:bCs/>
+          <w:sz w:val="24"/>
+          <w:szCs w:val="24"/>
+          <w:lang w:val="de-AT"/>
+        </w:rPr>
+      </w:pPr>
+    </w:p>
+    <w:p>
+      <w:pPr>
+        <w:rPr>
+          <w:b/>
+          <w:sz w:val="24"/>
+          <w:szCs w:val="24"/>
+          <w:lang w:val="de-AT"/>
+        </w:rPr>
+      </w:pPr>
+      <w:r>
+        <w:rPr>
+          <w:b/>
+          <w:sz w:val="24"/>
+          <w:szCs w:val="24"/>
+          <w:lang w:val="de-AT"/>
+        </w:rPr>
+        <w:t>&lt;supportedRuntime/&gt;</w:t>
+      </w:r>
+      <w:r>
+        <w:rPr>
+          <w:b/>
+          <w:sz w:val="24"/>
+          <w:szCs w:val="24"/>
+          <w:lang w:val="de-AT"/>
+        </w:rPr>
+        <w:tab/>
+      </w:r>
+      <w:r>
+        <w:rPr>
+          <w:b/>
+          <w:sz w:val="24"/>
+          <w:szCs w:val="24"/>
+          <w:lang w:val="de-AT"/>
+        </w:rPr>
+        <w:tab/>
+      </w:r>
+      <w:r>
+        <w:rPr>
+          <w:b/>
+          <w:sz w:val="24"/>
+          <w:szCs w:val="24"/>
+          <w:lang w:val="de-AT"/>
+        </w:rPr>
+        <w:tab/>
+      </w:r>
+      <w:r>
+        <w:rPr>
+          <w:b/>
+          <w:sz w:val="24"/>
+          <w:szCs w:val="24"/>
+          <w:lang w:val="de-AT"/>
+        </w:rPr>
+        <w:tab/>
+      </w:r>
+      <w:r>
+        <w:rPr>
+          <w:b/>
+          <w:sz w:val="24"/>
+          <w:szCs w:val="24"/>
+          <w:lang w:val="de-AT"/>
+        </w:rPr>
+        <w:tab/>
+      </w:r>
+      <w:r>
+        <w:rPr>
+          <w:b/>
+          <w:sz w:val="24"/>
+          <w:szCs w:val="24"/>
+          <w:lang w:val="de-AT"/>
+        </w:rPr>
+        <w:tab/>
+      </w:r>
+      <w:r>
+        <w:rPr>
+          <w:b/>
+          <w:sz w:val="24"/>
+          <w:szCs w:val="24"/>
+          <w:lang w:val="de-AT"/>
+        </w:rPr>
+        <w:tab/>
+      </w:r>
+      <w:r>
+        <w:rPr>
+          <w:sz w:val="24"/>
+          <w:szCs w:val="24"/>
+          <w:lang w:val="de-AT"/>
+        </w:rPr>
+        <w:t>Abbildung 4.1</w:t>
+      </w:r>
+    </w:p>
+    <w:p>
+      <w:pPr>
+        <w:rPr>
+          <w:bCs/>
+          <w:sz w:val="24"/>
+          <w:szCs w:val="24"/>
+          <w:lang w:val="de-AT"/>
+        </w:rPr>
+      </w:pPr>
+      <w:r>
+        <w:rPr>
+          <w:bCs/>
+          <w:sz w:val="24"/>
+          <w:szCs w:val="24"/>
+          <w:lang w:val="de-AT"/>
+        </w:rPr>
+        <w:t>Dies gibt an, welche „Common Language Runtime-Version“ und optional die .NET Framework Version die Anwendung unterstützt.</w:t>
+      </w:r>
+    </w:p>
+    <w:p>
+      <w:pPr>
+        <w:rPr>
+          <w:b/>
+          <w:bCs/>
+          <w:sz w:val="24"/>
+          <w:szCs w:val="24"/>
+          <w:lang w:val="de-AT"/>
+        </w:rPr>
+      </w:pPr>
+      <w:r>
+        <w:rPr>
+          <w:b/>
+          <w:bCs/>
+          <w:sz w:val="24"/>
+          <w:szCs w:val="24"/>
+          <w:lang w:val="de-AT"/>
+        </w:rPr>
+        <w:t>&lt;appSettings/&gt;</w:t>
+      </w:r>
+    </w:p>
+    <w:p>
+      <w:pPr>
+        <w:rPr>
+          <w:bCs/>
+          <w:sz w:val="24"/>
+          <w:szCs w:val="24"/>
+          <w:lang w:val="de-AT"/>
+        </w:rPr>
+      </w:pPr>
+      <w:r>
+        <w:rPr>
+          <w:bCs/>
+          <w:sz w:val="24"/>
+          <w:szCs w:val="24"/>
+          <w:lang w:val="de-AT"/>
+        </w:rPr>
+        <w:t>Hier kann man einen Schlüssel definieren der einen bestimmten Zeichenwert zugewiesen bekommt, auf den man durch diesen Schlüssel zugreifen kann. Diese Werte werden in der „app.config“</w:t>
+      </w:r>
+      <w:r>
+        <w:rPr>
+          <w:bCs/>
+          <w:sz w:val="24"/>
+          <w:szCs w:val="24"/>
+          <w:lang w:val="de-AT"/>
+        </w:rPr>
+        <w:t xml:space="preserve"> Datei gespeichert </w:t>
+      </w:r>
+      <w:r>
+        <w:rPr>
+          <w:bCs/>
+          <w:sz w:val="24"/>
+          <w:szCs w:val="24"/>
+          <w:lang w:val="de-AT"/>
+        </w:rPr>
+        <w:t xml:space="preserve">und werden somit zu </w:t>
+      </w:r>
+      <w:r>
+        <w:rPr>
+          <w:bCs/>
+          <w:sz w:val="24"/>
+          <w:szCs w:val="24"/>
+          <w:highlight w:val="yellow"/>
+          <w:lang w:val="de-AT"/>
+        </w:rPr>
+        <w:t>Standardeinstellungen.</w:t>
+      </w:r>
+      <w:r>
+        <w:rPr>
+          <w:bCs/>
+          <w:sz w:val="24"/>
+          <w:szCs w:val="24"/>
+          <w:lang w:val="de-AT"/>
+        </w:rPr>
+        <w:t xml:space="preserve"> </w:t>
+      </w:r>
+      <w:r>
+        <w:rPr>
+          <w:bCs/>
+          <w:sz w:val="24"/>
+          <w:szCs w:val="24"/>
+          <w:lang w:val="de-AT"/>
+        </w:rPr>
+        <w:t>In unserem Fall (Abbildung</w:t>
+      </w:r>
+      <w:r>
+        <w:rPr>
+          <w:bCs/>
+          <w:sz w:val="24"/>
+          <w:szCs w:val="24"/>
+          <w:lang w:val="de-AT"/>
+        </w:rPr>
+        <w:t xml:space="preserve"> 4.2</w:t>
+      </w:r>
+      <w:r>
+        <w:rPr>
+          <w:bCs/>
+          <w:sz w:val="24"/>
+          <w:szCs w:val="24"/>
+          <w:lang w:val="de-AT"/>
+        </w:rPr>
         <w:t>) haben wir zwei Schlüssel (empfindlichkeit, glättung).</w:t>
       </w:r>
     </w:p>
@@ -435,7 +453,7 @@
           <w:noProof/>
           <w:sz w:val="24"/>
           <w:szCs w:val="24"/>
-          <w:lang w:val="de-AT"/>
+          <w:lang w:val="de-AT" w:eastAsia="de-AT"/>
         </w:rPr>
         <w:drawing>
           <wp:anchor distT="0" distB="0" distL="114300" distR="114300" simplePos="0" relativeHeight="251660288" behindDoc="1" locked="0" layoutInCell="1" allowOverlap="1" wp14:anchorId="051BA9D3" wp14:editId="5666EE02">
@@ -712,7 +730,7 @@
           <w:noProof/>
           <w:sz w:val="24"/>
           <w:szCs w:val="24"/>
-          <w:lang w:val="de-AT"/>
+          <w:lang w:val="de-AT" w:eastAsia="de-AT"/>
         </w:rPr>
         <w:drawing>
           <wp:inline distT="0" distB="0" distL="0" distR="0" wp14:anchorId="7EB5E954" wp14:editId="23C53CD8">
@@ -786,7 +804,7 @@
           <w:noProof/>
           <w:sz w:val="24"/>
           <w:szCs w:val="24"/>
-          <w:lang w:val="de-AT"/>
+          <w:lang w:val="de-AT" w:eastAsia="de-AT"/>
         </w:rPr>
         <w:drawing>
           <wp:inline distT="0" distB="0" distL="0" distR="0" wp14:anchorId="02BBB4F8" wp14:editId="761A2FE2">
@@ -894,7 +912,7 @@
           <w:noProof/>
           <w:sz w:val="24"/>
           <w:szCs w:val="24"/>
-          <w:lang w:val="de-AT"/>
+          <w:lang w:val="de-AT" w:eastAsia="de-AT"/>
         </w:rPr>
         <w:drawing>
           <wp:inline distT="0" distB="0" distL="0" distR="0" wp14:anchorId="2F7086C5" wp14:editId="7B6C321C">
@@ -1039,7 +1057,7 @@
 </file>
 
 <file path=word/styles.xml><?xml version="1.0" encoding="utf-8"?>
-<w:styles xmlns:mc="http://schemas.openxmlformats.org/markup-compatibility/2006" xmlns:r="http://schemas.openxmlformats.org/officeDocument/2006/relationships" xmlns:w="http://schemas.openxmlformats.org/wordprocessingml/2006/main" xmlns:w14="http://schemas.microsoft.com/office/word/2010/wordml" xmlns:w15="http://schemas.microsoft.com/office/word/2012/wordml" xmlns:w16cex="http://schemas.microsoft.com/office/word/2018/wordml/cex" xmlns:w16cid="http://schemas.microsoft.com/office/word/2016/wordml/cid" xmlns:w16="http://schemas.microsoft.com/office/word/2018/wordml" xmlns:w16se="http://schemas.microsoft.com/office/word/2015/wordml/symex" mc:Ignorable="w14 w15 w16se w16cid w16 w16cex">
+<w:styles xmlns:mc="http://schemas.openxmlformats.org/markup-compatibility/2006" xmlns:r="http://schemas.openxmlformats.org/officeDocument/2006/relationships" xmlns:w="http://schemas.openxmlformats.org/wordprocessingml/2006/main" xmlns:w14="http://schemas.microsoft.com/office/word/2010/wordml" xmlns:w15="http://schemas.microsoft.com/office/word/2012/wordml" mc:Ignorable="w14 w15">
   <w:docDefaults>
     <w:rPrDefault>
       <w:rPr>
@@ -1055,7 +1073,7 @@
       </w:pPr>
     </w:pPrDefault>
   </w:docDefaults>
-  <w:latentStyles w:defLockedState="0" w:defUIPriority="99" w:defSemiHidden="0" w:defUnhideWhenUsed="0" w:defQFormat="0" w:count="376">
+  <w:latentStyles w:defLockedState="0" w:defUIPriority="99" w:defSemiHidden="0" w:defUnhideWhenUsed="0" w:defQFormat="0" w:count="371">
     <w:lsdException w:name="Normal" w:uiPriority="0" w:qFormat="1"/>
     <w:lsdException w:name="heading 1" w:uiPriority="9" w:qFormat="1"/>
     <w:lsdException w:name="heading 2" w:semiHidden="1" w:uiPriority="9" w:unhideWhenUsed="1" w:qFormat="1"/>
@@ -1427,11 +1445,6 @@
     <w:lsdException w:name="List Table 5 Dark Accent 6" w:uiPriority="50"/>
     <w:lsdException w:name="List Table 6 Colorful Accent 6" w:uiPriority="51"/>
     <w:lsdException w:name="List Table 7 Colorful Accent 6" w:uiPriority="52"/>
-    <w:lsdException w:name="Mention" w:semiHidden="1" w:unhideWhenUsed="1"/>
-    <w:lsdException w:name="Smart Hyperlink" w:semiHidden="1" w:unhideWhenUsed="1"/>
-    <w:lsdException w:name="Hashtag" w:semiHidden="1" w:unhideWhenUsed="1"/>
-    <w:lsdException w:name="Unresolved Mention" w:semiHidden="1" w:unhideWhenUsed="1"/>
-    <w:lsdException w:name="Smart Link" w:semiHidden="1" w:unhideWhenUsed="1"/>
   </w:latentStyles>
   <w:style w:type="paragraph" w:default="1" w:styleId="Standard">
     <w:name w:val="Normal"/>
